--- a/Список литературы.docx
+++ b/Список литературы.docx
@@ -49,6 +49,18 @@
           <w:numId w:val="1"/>
         </w:numPr>
       </w:pPr>
+      <w:r>
+        <w:t>https://docs.eltex-co.ru/display/ED23/Quick+Start+vESR</w:t>
+      </w:r>
+    </w:p>
+    <w:p>
+      <w:pPr>
+        <w:pStyle w:val="a7"/>
+        <w:numPr>
+          <w:ilvl w:val="0"/>
+          <w:numId w:val="1"/>
+        </w:numPr>
+      </w:pPr>
       <w:hyperlink r:id="rId7" w:history="1">
         <w:r>
           <w:rPr>
@@ -112,6 +124,9 @@
           <w:numId w:val="1"/>
         </w:numPr>
       </w:pPr>
+      <w:r>
+        <w:t>https://sysahelper.gitbook.io/sysahelper/main/telecom/main/basic_setting</w:t>
+      </w:r>
     </w:p>
     <w:sectPr>
       <w:pgSz w:w="11906" w:h="16838"/>
@@ -823,7 +838,6 @@
   <w:style w:type="character" w:default="1" w:styleId="a0">
     <w:name w:val="Default Paragraph Font"/>
     <w:uiPriority w:val="1"/>
-    <w:semiHidden/>
     <w:unhideWhenUsed/>
   </w:style>
   <w:style w:type="table" w:default="1" w:styleId="a1">

--- a/Список литературы.docx
+++ b/Список литературы.docx
@@ -124,8 +124,76 @@
           <w:numId w:val="1"/>
         </w:numPr>
       </w:pPr>
+      <w:hyperlink r:id="rId10" w:history="1">
+        <w:r>
+          <w:rPr>
+            <w:rStyle w:val="ac"/>
+          </w:rPr>
+          <w:t>https://sysahelper.gitbook.io/sysahelper/main/telecom/main/basic_setting</w:t>
+        </w:r>
+      </w:hyperlink>
+    </w:p>
+    <w:p>
+      <w:pPr>
+        <w:pStyle w:val="a7"/>
+        <w:numPr>
+          <w:ilvl w:val="0"/>
+          <w:numId w:val="1"/>
+        </w:numPr>
+      </w:pPr>
+      <w:hyperlink r:id="rId11" w:history="1">
+        <w:r>
+          <w:rPr>
+            <w:rStyle w:val="ac"/>
+          </w:rPr>
+          <w:t>https://serverspace.ru/support/glossary/nat/</w:t>
+        </w:r>
+      </w:hyperlink>
+    </w:p>
+    <w:p>
+      <w:pPr>
+        <w:pStyle w:val="a7"/>
+        <w:numPr>
+          <w:ilvl w:val="0"/>
+          <w:numId w:val="1"/>
+        </w:numPr>
+      </w:pPr>
+      <w:hyperlink r:id="rId12" w:history="1">
+        <w:r>
+          <w:rPr>
+            <w:rStyle w:val="ac"/>
+          </w:rPr>
+          <w:t>https://mentoring.digital/blog/chto-takoe-nat-i-dlya-chego-on-nuzhen:-ponimanie-osnov-setevoy-tehnologii</w:t>
+        </w:r>
+      </w:hyperlink>
+    </w:p>
+    <w:p>
+      <w:pPr>
+        <w:pStyle w:val="a7"/>
+        <w:numPr>
+          <w:ilvl w:val="0"/>
+          <w:numId w:val="1"/>
+        </w:numPr>
+      </w:pPr>
+      <w:hyperlink r:id="rId13" w:history="1">
+        <w:r>
+          <w:rPr>
+            <w:rStyle w:val="ac"/>
+          </w:rPr>
+          <w:t>https://habr.com/ru/companies/otus/articles/779970/</w:t>
+        </w:r>
+      </w:hyperlink>
+    </w:p>
+    <w:p>
+      <w:pPr>
+        <w:pStyle w:val="a7"/>
+        <w:numPr>
+          <w:ilvl w:val="0"/>
+          <w:numId w:val="1"/>
+        </w:numPr>
+      </w:pPr>
       <w:r>
-        <w:t>https://sysahelper.gitbook.io/sysahelper/main/telecom/main/basic_setting</w:t>
+        <w:t>https://docs.gns3.com/docs/using-gns3/beginners/import-gns3-appliance/</w:t>
       </w:r>
     </w:p>
     <w:sectPr>
@@ -838,6 +906,7 @@
   <w:style w:type="character" w:default="1" w:styleId="a0">
     <w:name w:val="Default Paragraph Font"/>
     <w:uiPriority w:val="1"/>
+    <w:semiHidden/>
     <w:unhideWhenUsed/>
   </w:style>
   <w:style w:type="table" w:default="1" w:styleId="a1">

--- a/Список литературы.docx
+++ b/Список литературы.docx
@@ -192,9 +192,79 @@
           <w:numId w:val="1"/>
         </w:numPr>
       </w:pPr>
+      <w:hyperlink r:id="rId14" w:history="1">
+        <w:r>
+          <w:rPr>
+            <w:rStyle w:val="ac"/>
+          </w:rPr>
+          <w:t>https://docs.gns3.com/docs/using-gns3/beginners/import-gns3-appliance/</w:t>
+        </w:r>
+      </w:hyperlink>
+    </w:p>
+    <w:p>
+      <w:pPr>
+        <w:pStyle w:val="a7"/>
+        <w:numPr>
+          <w:ilvl w:val="0"/>
+          <w:numId w:val="1"/>
+        </w:numPr>
+      </w:pPr>
       <w:r>
-        <w:t>https://docs.gns3.com/docs/using-gns3/beginners/import-gns3-appliance/</w:t>
+        <w:rPr>
+          <w:lang w:val="en-US"/>
+        </w:rPr>
+        <w:t>https</w:t>
       </w:r>
+      <w:r>
+        <w:t>://</w:t>
+      </w:r>
+      <w:hyperlink r:id="rId15" w:tgtFrame="_blank" w:history="1">
+        <w:r>
+          <w:rPr>
+            <w:rStyle w:val="ac"/>
+          </w:rPr>
+          <w:t>newstorial.com</w:t>
+        </w:r>
+      </w:hyperlink>
+      <w:hyperlink r:id="rId16" w:tgtFrame="_blank" w:history="1">
+        <w:r>
+          <w:rPr>
+            <w:rStyle w:val="ac"/>
+          </w:rPr>
+          <w:t>expertnetworkconsultant.com</w:t>
+        </w:r>
+      </w:hyperlink>
+      <w:hyperlink r:id="rId17" w:tgtFrame="_blank" w:history="1">
+        <w:r>
+          <w:rPr>
+            <w:rStyle w:val="ac"/>
+          </w:rPr>
+          <w:t>docs.selectel.ru</w:t>
+        </w:r>
+      </w:hyperlink>
+    </w:p>
+    <w:p>
+      <w:pPr>
+        <w:pStyle w:val="a7"/>
+        <w:numPr>
+          <w:ilvl w:val="0"/>
+          <w:numId w:val="1"/>
+        </w:numPr>
+      </w:pPr>
+      <w:r>
+        <w:rPr>
+          <w:lang w:val="en-US"/>
+        </w:rPr>
+        <w:t>https://</w:t>
+      </w:r>
+      <w:hyperlink r:id="rId18" w:tgtFrame="_blank" w:history="1">
+        <w:r>
+          <w:rPr>
+            <w:rStyle w:val="ac"/>
+          </w:rPr>
+          <w:t>newstorial.com</w:t>
+        </w:r>
+      </w:hyperlink>
     </w:p>
     <w:sectPr>
       <w:pgSz w:w="11906" w:h="16838"/>
